--- a/MISIS math Analysis/2/ИДЗ3/ИДЗ3 Вариант 9 Колонина Глеба.docx
+++ b/MISIS math Analysis/2/ИДЗ3/ИДЗ3 Вариант 9 Колонина Глеба.docx
@@ -126,9 +126,9 @@
           <w:noProof/>
         </w:rPr>
         <w:drawing>
-          <wp:inline distT="0" distB="0" distL="0" distR="0" wp14:anchorId="4B1664E9" wp14:editId="3110252E">
-            <wp:extent cx="5118100" cy="1319002"/>
-            <wp:effectExtent l="0" t="0" r="6350" b="0"/>
+          <wp:inline distT="0" distB="0" distL="0" distR="0" wp14:anchorId="4B1664E9" wp14:editId="132E06B0">
+            <wp:extent cx="5117686" cy="748146"/>
+            <wp:effectExtent l="0" t="0" r="6985" b="0"/>
             <wp:docPr id="1" name="Рисунок 1"/>
             <wp:cNvGraphicFramePr>
               <a:graphicFrameLocks xmlns:a="http://schemas.openxmlformats.org/drawingml/2006/main" noChangeAspect="1"/>
@@ -140,20 +140,27 @@
                     <pic:cNvPr id="1" name=""/>
                     <pic:cNvPicPr/>
                   </pic:nvPicPr>
-                  <pic:blipFill>
+                  <pic:blipFill rotWithShape="1">
                     <a:blip r:embed="rId5"/>
-                    <a:stretch>
-                      <a:fillRect/>
-                    </a:stretch>
+                    <a:srcRect b="43275"/>
+                    <a:stretch/>
                   </pic:blipFill>
-                  <pic:spPr>
+                  <pic:spPr bwMode="auto">
                     <a:xfrm>
                       <a:off x="0" y="0"/>
-                      <a:ext cx="5135679" cy="1323532"/>
+                      <a:ext cx="5135679" cy="750776"/>
                     </a:xfrm>
                     <a:prstGeom prst="rect">
                       <a:avLst/>
                     </a:prstGeom>
+                    <a:ln>
+                      <a:noFill/>
+                    </a:ln>
+                    <a:extLst>
+                      <a:ext uri="{53640926-AAD7-44D8-BBD7-CCE9431645EC}">
+                        <a14:shadowObscured xmlns:a14="http://schemas.microsoft.com/office/drawing/2010/main"/>
+                      </a:ext>
+                    </a:extLst>
                   </pic:spPr>
                 </pic:pic>
               </a:graphicData>
@@ -171,6 +178,61 @@
       </w:pPr>
       <w:r>
         <w:rPr>
+          <w:noProof/>
+        </w:rPr>
+        <w:drawing>
+          <wp:inline distT="0" distB="0" distL="0" distR="0" wp14:anchorId="67DE51B1" wp14:editId="23A8BC79">
+            <wp:extent cx="5117686" cy="582625"/>
+            <wp:effectExtent l="0" t="0" r="0" b="8255"/>
+            <wp:docPr id="2" name="Рисунок 2"/>
+            <wp:cNvGraphicFramePr>
+              <a:graphicFrameLocks xmlns:a="http://schemas.openxmlformats.org/drawingml/2006/main" noChangeAspect="1"/>
+            </wp:cNvGraphicFramePr>
+            <a:graphic xmlns:a="http://schemas.openxmlformats.org/drawingml/2006/main">
+              <a:graphicData uri="http://schemas.openxmlformats.org/drawingml/2006/picture">
+                <pic:pic xmlns:pic="http://schemas.openxmlformats.org/drawingml/2006/picture">
+                  <pic:nvPicPr>
+                    <pic:cNvPr id="1" name=""/>
+                    <pic:cNvPicPr/>
+                  </pic:nvPicPr>
+                  <pic:blipFill rotWithShape="1">
+                    <a:blip r:embed="rId5"/>
+                    <a:srcRect t="55825"/>
+                    <a:stretch/>
+                  </pic:blipFill>
+                  <pic:spPr bwMode="auto">
+                    <a:xfrm>
+                      <a:off x="0" y="0"/>
+                      <a:ext cx="5135679" cy="584673"/>
+                    </a:xfrm>
+                    <a:prstGeom prst="rect">
+                      <a:avLst/>
+                    </a:prstGeom>
+                    <a:ln>
+                      <a:noFill/>
+                    </a:ln>
+                    <a:extLst>
+                      <a:ext uri="{53640926-AAD7-44D8-BBD7-CCE9431645EC}">
+                        <a14:shadowObscured xmlns:a14="http://schemas.microsoft.com/office/drawing/2010/main"/>
+                      </a:ext>
+                    </a:extLst>
+                  </pic:spPr>
+                </pic:pic>
+              </a:graphicData>
+            </a:graphic>
+          </wp:inline>
+        </w:drawing>
+      </w:r>
+    </w:p>
+    <w:p>
+      <w:pPr>
+        <w:rPr>
+          <w:noProof/>
+          <w:lang w:val="ru-RU" w:eastAsia="ru-RU"/>
+        </w:rPr>
+      </w:pPr>
+      <w:r>
+        <w:rPr>
           <w:b/>
           <w:bCs/>
           <w:sz w:val="23"/>
@@ -243,9 +305,9 @@
           <w:noProof/>
         </w:rPr>
         <w:drawing>
-          <wp:inline distT="0" distB="0" distL="0" distR="0" wp14:anchorId="0E23CEAB" wp14:editId="160CAA8C">
-            <wp:extent cx="5086350" cy="965381"/>
-            <wp:effectExtent l="0" t="0" r="0" b="6350"/>
+          <wp:inline distT="0" distB="0" distL="0" distR="0" wp14:anchorId="0E23CEAB" wp14:editId="57BD7555">
+            <wp:extent cx="5085395" cy="552203"/>
+            <wp:effectExtent l="0" t="0" r="1270" b="635"/>
             <wp:docPr id="11" name="Рисунок 11"/>
             <wp:cNvGraphicFramePr>
               <a:graphicFrameLocks xmlns:a="http://schemas.openxmlformats.org/drawingml/2006/main" noChangeAspect="1"/>
@@ -257,20 +319,81 @@
                     <pic:cNvPr id="1" name=""/>
                     <pic:cNvPicPr/>
                   </pic:nvPicPr>
-                  <pic:blipFill>
+                  <pic:blipFill rotWithShape="1">
                     <a:blip r:embed="rId6"/>
-                    <a:stretch>
-                      <a:fillRect/>
-                    </a:stretch>
+                    <a:srcRect b="42788"/>
+                    <a:stretch/>
                   </pic:blipFill>
-                  <pic:spPr>
+                  <pic:spPr bwMode="auto">
                     <a:xfrm>
                       <a:off x="0" y="0"/>
-                      <a:ext cx="5108356" cy="969558"/>
+                      <a:ext cx="5108356" cy="554696"/>
                     </a:xfrm>
                     <a:prstGeom prst="rect">
                       <a:avLst/>
                     </a:prstGeom>
+                    <a:ln>
+                      <a:noFill/>
+                    </a:ln>
+                    <a:extLst>
+                      <a:ext uri="{53640926-AAD7-44D8-BBD7-CCE9431645EC}">
+                        <a14:shadowObscured xmlns:a14="http://schemas.microsoft.com/office/drawing/2010/main"/>
+                      </a:ext>
+                    </a:extLst>
+                  </pic:spPr>
+                </pic:pic>
+              </a:graphicData>
+            </a:graphic>
+          </wp:inline>
+        </w:drawing>
+      </w:r>
+    </w:p>
+    <w:p>
+      <w:pPr>
+        <w:rPr>
+          <w:lang w:val="ru-RU"/>
+        </w:rPr>
+      </w:pPr>
+      <w:r>
+        <w:rPr>
+          <w:noProof/>
+        </w:rPr>
+        <w:drawing>
+          <wp:inline distT="0" distB="0" distL="0" distR="0" wp14:anchorId="4D6F42EA" wp14:editId="028D604C">
+            <wp:extent cx="5085395" cy="418935"/>
+            <wp:effectExtent l="0" t="0" r="1270" b="635"/>
+            <wp:docPr id="3" name="Рисунок 3"/>
+            <wp:cNvGraphicFramePr>
+              <a:graphicFrameLocks xmlns:a="http://schemas.openxmlformats.org/drawingml/2006/main" noChangeAspect="1"/>
+            </wp:cNvGraphicFramePr>
+            <a:graphic xmlns:a="http://schemas.openxmlformats.org/drawingml/2006/main">
+              <a:graphicData uri="http://schemas.openxmlformats.org/drawingml/2006/picture">
+                <pic:pic xmlns:pic="http://schemas.openxmlformats.org/drawingml/2006/picture">
+                  <pic:nvPicPr>
+                    <pic:cNvPr id="1" name=""/>
+                    <pic:cNvPicPr/>
+                  </pic:nvPicPr>
+                  <pic:blipFill rotWithShape="1">
+                    <a:blip r:embed="rId6"/>
+                    <a:srcRect t="56596"/>
+                    <a:stretch/>
+                  </pic:blipFill>
+                  <pic:spPr bwMode="auto">
+                    <a:xfrm>
+                      <a:off x="0" y="0"/>
+                      <a:ext cx="5108356" cy="420827"/>
+                    </a:xfrm>
+                    <a:prstGeom prst="rect">
+                      <a:avLst/>
+                    </a:prstGeom>
+                    <a:ln>
+                      <a:noFill/>
+                    </a:ln>
+                    <a:extLst>
+                      <a:ext uri="{53640926-AAD7-44D8-BBD7-CCE9431645EC}">
+                        <a14:shadowObscured xmlns:a14="http://schemas.microsoft.com/office/drawing/2010/main"/>
+                      </a:ext>
+                    </a:extLst>
                   </pic:spPr>
                 </pic:pic>
               </a:graphicData>
@@ -394,11 +517,7 @@
         <w:t xml:space="preserve"> задано ограничивающими его поверхностями, </w:t>
       </w:r>
       <w:r>
-        <w:rPr>
-          <w:sz w:val="23"/>
-          <w:szCs w:val="23"/>
-        </w:rPr>
-        <w:t></w:t>
+        <w:t>μ</w:t>
       </w:r>
       <w:r>
         <w:rPr>

--- a/MISIS math Analysis/2/ИДЗ3/ИДЗ3 Вариант 9 Колонина Глеба.docx
+++ b/MISIS math Analysis/2/ИДЗ3/ИДЗ3 Вариант 9 Колонина Глеба.docx
@@ -479,6 +479,7 @@
         <w:rPr>
           <w:sz w:val="23"/>
           <w:szCs w:val="23"/>
+          <w:lang w:val="ru-RU"/>
         </w:rPr>
       </w:pPr>
       <w:r>
@@ -531,6 +532,7 @@
         <w:rPr>
           <w:sz w:val="23"/>
           <w:szCs w:val="23"/>
+          <w:lang w:val="ru-RU"/>
         </w:rPr>
         <w:t>Найти массу тела.</w:t>
       </w:r>
@@ -546,9 +548,17 @@
           <w:noProof/>
         </w:rPr>
         <w:drawing>
-          <wp:inline distT="0" distB="0" distL="0" distR="0" wp14:anchorId="3A0E8626" wp14:editId="228B0381">
+          <wp:anchor distT="0" distB="0" distL="114300" distR="114300" simplePos="0" relativeHeight="251658240" behindDoc="0" locked="0" layoutInCell="1" allowOverlap="1" wp14:anchorId="3A0E8626" wp14:editId="6F776BEF">
+            <wp:simplePos x="457200" y="5759355"/>
+            <wp:positionH relativeFrom="column">
+              <wp:align>left</wp:align>
+            </wp:positionH>
+            <wp:positionV relativeFrom="paragraph">
+              <wp:align>top</wp:align>
+            </wp:positionV>
             <wp:extent cx="2832100" cy="1163506"/>
             <wp:effectExtent l="0" t="0" r="6350" b="0"/>
+            <wp:wrapSquare wrapText="bothSides"/>
             <wp:docPr id="15" name="Рисунок 15"/>
             <wp:cNvGraphicFramePr>
               <a:graphicFrameLocks xmlns:a="http://schemas.openxmlformats.org/drawingml/2006/main" noChangeAspect="1"/>
@@ -561,7 +571,13 @@
                     <pic:cNvPicPr/>
                   </pic:nvPicPr>
                   <pic:blipFill>
-                    <a:blip r:embed="rId8"/>
+                    <a:blip r:embed="rId8">
+                      <a:extLst>
+                        <a:ext uri="{28A0092B-C50C-407E-A947-70E740481C1C}">
+                          <a14:useLocalDpi xmlns:a14="http://schemas.microsoft.com/office/drawing/2010/main" val="0"/>
+                        </a:ext>
+                      </a:extLst>
+                    </a:blip>
                     <a:stretch>
                       <a:fillRect/>
                     </a:stretch>
@@ -569,7 +585,7 @@
                   <pic:spPr>
                     <a:xfrm>
                       <a:off x="0" y="0"/>
-                      <a:ext cx="2840348" cy="1166895"/>
+                      <a:ext cx="2832100" cy="1163506"/>
                     </a:xfrm>
                     <a:prstGeom prst="rect">
                       <a:avLst/>
@@ -578,17 +594,17 @@
                 </pic:pic>
               </a:graphicData>
             </a:graphic>
-          </wp:inline>
+          </wp:anchor>
         </w:drawing>
       </w:r>
+      <w:r>
+        <w:rPr>
+          <w:lang w:val="ru-RU"/>
+        </w:rPr>
+        <w:br w:type="textWrapping" w:clear="all"/>
+      </w:r>
     </w:p>
-    <w:p>
-      <w:pPr>
-        <w:rPr>
-          <w:lang w:val="ru-RU"/>
-        </w:rPr>
-      </w:pPr>
-    </w:p>
+    <w:p/>
     <w:p>
       <w:pPr>
         <w:rPr>
